--- a/Elasticsearch Advanced tips.docx
+++ b/Elasticsearch Advanced tips.docx
@@ -8,12 +8,6 @@
           <w:lang w:val="en-IE"/>
         </w:rPr>
       </w:pPr>
-      <w:r>
-        <w:rPr>
-          <w:lang w:val="en-IE"/>
-        </w:rPr>
-        <w:t xml:space="preserve">Advanced </w:t>
-      </w:r>
       <w:proofErr w:type="spellStart"/>
       <w:r>
         <w:rPr>
@@ -28,6 +22,12 @@
         </w:rPr>
         <w:t xml:space="preserve"> </w:t>
       </w:r>
+      <w:r>
+        <w:rPr>
+          <w:lang w:val="en-IE"/>
+        </w:rPr>
+        <w:t>Advanced Tips</w:t>
+      </w:r>
     </w:p>
     <w:p>
       <w:pPr>
@@ -51,13 +51,65 @@
         <w:rPr>
           <w:lang w:val="en-IE"/>
         </w:rPr>
-        <w:t xml:space="preserve">post, I </w:t>
-      </w:r>
-      <w:r>
-        <w:rPr>
-          <w:lang w:val="en-IE"/>
-        </w:rPr>
-        <w:t>would like to make different points which are very important when you are using elastic searc</w:t>
+        <w:t xml:space="preserve">post, </w:t>
+      </w:r>
+      <w:r>
+        <w:rPr>
+          <w:lang w:val="en-IE"/>
+        </w:rPr>
+        <w:t xml:space="preserve">I will talk about most common tips of </w:t>
+      </w:r>
+      <w:proofErr w:type="spellStart"/>
+      <w:proofErr w:type="gramStart"/>
+      <w:r>
+        <w:rPr>
+          <w:lang w:val="en-IE"/>
+        </w:rPr>
+        <w:t>elasticsearch</w:t>
+      </w:r>
+      <w:proofErr w:type="spellEnd"/>
+      <w:r>
+        <w:rPr>
+          <w:lang w:val="en-IE"/>
+        </w:rPr>
+        <w:t xml:space="preserve"> </w:t>
+      </w:r>
+      <w:r>
+        <w:rPr>
+          <w:lang w:val="en-IE"/>
+        </w:rPr>
+        <w:t>,</w:t>
+      </w:r>
+      <w:proofErr w:type="gramEnd"/>
+      <w:r>
+        <w:rPr>
+          <w:lang w:val="en-IE"/>
+        </w:rPr>
+        <w:t xml:space="preserve"> </w:t>
+      </w:r>
+      <w:r>
+        <w:rPr>
+          <w:lang w:val="en-IE"/>
+        </w:rPr>
+        <w:t>putting</w:t>
+      </w:r>
+      <w:r>
+        <w:rPr>
+          <w:lang w:val="en-IE"/>
+        </w:rPr>
+        <w:t xml:space="preserve"> </w:t>
+      </w:r>
+      <w:r>
+        <w:rPr>
+          <w:lang w:val="en-IE"/>
+        </w:rPr>
+        <w:t xml:space="preserve"> together </w:t>
+      </w:r>
+      <w:r>
+        <w:rPr>
+          <w:lang w:val="en-IE"/>
+        </w:rPr>
+        <w:t>different points which are very important when you are using elastic searc</w:t>
       </w:r>
       <w:r>
         <w:rPr>
@@ -124,23 +176,87 @@
           <w:lang w:val="en-IE"/>
         </w:rPr>
       </w:pPr>
-      <w:r>
-        <w:rPr>
-          <w:lang w:val="en-IE"/>
-        </w:rPr>
-        <w:t>This</w:t>
-      </w:r>
-      <w:r>
-        <w:rPr>
-          <w:lang w:val="en-IE"/>
-        </w:rPr>
-        <w:t xml:space="preserve"> column-store is known as doc values, and is enabled by default. Doc values are created at index-time: when a field is indexed, </w:t>
-      </w:r>
       <w:proofErr w:type="spellStart"/>
       <w:r>
         <w:rPr>
           <w:lang w:val="en-IE"/>
         </w:rPr>
+        <w:t>Doc_Values</w:t>
+      </w:r>
+      <w:proofErr w:type="spellEnd"/>
+      <w:r>
+        <w:rPr>
+          <w:lang w:val="en-IE"/>
+        </w:rPr>
+        <w:t xml:space="preserve"> </w:t>
+      </w:r>
+      <w:proofErr w:type="gramStart"/>
+      <w:r>
+        <w:rPr>
+          <w:lang w:val="en-IE"/>
+        </w:rPr>
+        <w:t xml:space="preserve">is </w:t>
+      </w:r>
+      <w:r>
+        <w:rPr>
+          <w:lang w:val="en-IE"/>
+        </w:rPr>
+        <w:t xml:space="preserve"> column</w:t>
+      </w:r>
+      <w:proofErr w:type="gramEnd"/>
+      <w:r>
+        <w:rPr>
+          <w:lang w:val="en-IE"/>
+        </w:rPr>
+        <w:t>-</w:t>
+      </w:r>
+      <w:r>
+        <w:rPr>
+          <w:lang w:val="en-IE"/>
+        </w:rPr>
+        <w:t>oriented store</w:t>
+      </w:r>
+      <w:r>
+        <w:rPr>
+          <w:lang w:val="en-IE"/>
+        </w:rPr>
+        <w:t xml:space="preserve"> </w:t>
+      </w:r>
+      <w:r>
+        <w:rPr>
+          <w:lang w:val="en-IE"/>
+        </w:rPr>
+        <w:t xml:space="preserve">in elastic search and it </w:t>
+      </w:r>
+      <w:r>
+        <w:rPr>
+          <w:lang w:val="en-IE"/>
+        </w:rPr>
+        <w:t>is enabled by default</w:t>
+      </w:r>
+      <w:r>
+        <w:rPr>
+          <w:lang w:val="en-IE"/>
+        </w:rPr>
+        <w:t xml:space="preserve">, </w:t>
+      </w:r>
+      <w:r>
+        <w:rPr>
+          <w:lang w:val="en-IE"/>
+        </w:rPr>
+        <w:t xml:space="preserve"> created at index-time</w:t>
+      </w:r>
+      <w:r>
+        <w:rPr>
+          <w:lang w:val="en-IE"/>
+        </w:rPr>
+        <w:t xml:space="preserve"> when a field is indexed, </w:t>
+      </w:r>
+      <w:proofErr w:type="spellStart"/>
+      <w:r>
+        <w:rPr>
+          <w:lang w:val="en-IE"/>
+        </w:rPr>
         <w:t>Elasticsearch</w:t>
       </w:r>
       <w:proofErr w:type="spellEnd"/>
@@ -148,74 +264,112 @@
         <w:rPr>
           <w:lang w:val="en-IE"/>
         </w:rPr>
-        <w:t xml:space="preserve"> adds the tokens to the inverted index for search</w:t>
-      </w:r>
-      <w:r>
-        <w:rPr>
-          <w:lang w:val="en-IE"/>
-        </w:rPr>
-        <w:t xml:space="preserve">. </w:t>
-      </w:r>
-    </w:p>
-    <w:p>
-      <w:pPr>
-        <w:rPr>
-          <w:lang w:val="en-IE"/>
-        </w:rPr>
-      </w:pPr>
-      <w:r>
-        <w:rPr>
-          <w:lang w:val="en-IE"/>
-        </w:rPr>
-        <w:t xml:space="preserve">Doc values are used in several places in </w:t>
+        <w:t xml:space="preserve"> adds the tokens to the inverted index for </w:t>
       </w:r>
       <w:proofErr w:type="spellStart"/>
       <w:r>
         <w:rPr>
           <w:lang w:val="en-IE"/>
         </w:rPr>
-        <w:t>Elasticsearch</w:t>
+        <w:t>search</w:t>
+      </w:r>
+      <w:r>
+        <w:rPr>
+          <w:lang w:val="en-IE"/>
+        </w:rPr>
+        <w:t>.I</w:t>
+      </w:r>
+      <w:r>
+        <w:rPr>
+          <w:lang w:val="en-IE"/>
+        </w:rPr>
+        <w:t>n</w:t>
       </w:r>
       <w:proofErr w:type="spellEnd"/>
       <w:r>
         <w:rPr>
           <w:lang w:val="en-IE"/>
         </w:rPr>
-        <w:t>:</w:t>
-      </w:r>
-    </w:p>
-    <w:p>
-      <w:pPr>
-        <w:rPr>
-          <w:lang w:val="en-IE"/>
-        </w:rPr>
-      </w:pPr>
-      <w:r>
-        <w:rPr>
-          <w:lang w:val="en-IE"/>
-        </w:rPr>
-        <w:t>-Sorting on a field</w:t>
-      </w:r>
-    </w:p>
-    <w:p>
-      <w:pPr>
-        <w:rPr>
-          <w:lang w:val="en-IE"/>
-        </w:rPr>
-      </w:pPr>
-      <w:r>
-        <w:rPr>
-          <w:lang w:val="en-IE"/>
-        </w:rPr>
-        <w:t>-Aggregations on a field</w:t>
-      </w:r>
-    </w:p>
-    <w:p>
-      <w:pPr>
-        <w:rPr>
-          <w:lang w:val="en-IE"/>
-        </w:rPr>
-      </w:pPr>
+        <w:t xml:space="preserve"> another word </w:t>
+      </w:r>
+      <w:r>
+        <w:rPr>
+          <w:lang w:val="en-IE"/>
+        </w:rPr>
+        <w:t xml:space="preserve">contains </w:t>
+      </w:r>
+      <w:r>
+        <w:rPr>
+          <w:lang w:val="en-IE"/>
+        </w:rPr>
+        <w:t>same value  as the _source</w:t>
+      </w:r>
+      <w:r>
+        <w:rPr>
+          <w:lang w:val="en-IE"/>
+        </w:rPr>
+        <w:t xml:space="preserve"> [Original </w:t>
+      </w:r>
+      <w:proofErr w:type="spellStart"/>
+      <w:r>
+        <w:rPr>
+          <w:lang w:val="en-IE"/>
+        </w:rPr>
+        <w:t>Json</w:t>
+      </w:r>
+      <w:proofErr w:type="spellEnd"/>
+      <w:r>
+        <w:rPr>
+          <w:lang w:val="en-IE"/>
+        </w:rPr>
+        <w:t xml:space="preserve"> Document]</w:t>
+      </w:r>
+      <w:r>
+        <w:rPr>
+          <w:lang w:val="en-IE"/>
+        </w:rPr>
+        <w:t xml:space="preserve"> with different structure [column-oriented]. </w:t>
+      </w:r>
+    </w:p>
+    <w:p>
+      <w:pPr>
+        <w:rPr>
+          <w:lang w:val="en-IE"/>
+        </w:rPr>
+      </w:pPr>
+      <w:proofErr w:type="spellStart"/>
+      <w:r>
+        <w:rPr>
+          <w:lang w:val="en-IE"/>
+        </w:rPr>
+        <w:t>Doc_values</w:t>
+      </w:r>
+      <w:proofErr w:type="spellEnd"/>
+      <w:r>
+        <w:rPr>
+          <w:lang w:val="en-IE"/>
+        </w:rPr>
+        <w:t xml:space="preserve"> are used in several places such as Sorting, Aggregation and script which Column-oriented </w:t>
+      </w:r>
+      <w:r>
+        <w:rPr>
+          <w:lang w:val="en-IE"/>
+        </w:rPr>
+        <w:t xml:space="preserve">is way more efficient. </w:t>
+      </w:r>
+    </w:p>
+    <w:p>
+      <w:pPr>
+        <w:rPr>
+          <w:lang w:val="en-IE"/>
+        </w:rPr>
+      </w:pPr>
+      <w:r>
+        <w:rPr>
+          <w:lang w:val="en-IE"/>
+        </w:rPr>
+        <w:t xml:space="preserve">[*] </w:t>
+      </w:r>
       <w:r>
         <w:rPr>
           <w:lang w:val="en-IE"/>
@@ -238,7 +392,19 @@
         <w:rPr>
           <w:lang w:val="en-IE"/>
         </w:rPr>
-        <w:t xml:space="preserve"> need to sort or aggregate on a field, or access the field value from a script, you </w:t>
+        <w:t xml:space="preserve"> need to sort or </w:t>
+      </w:r>
+      <w:r>
+        <w:rPr>
+          <w:lang w:val="en-IE"/>
+        </w:rPr>
+        <w:t>aggregation</w:t>
+      </w:r>
+      <w:r>
+        <w:rPr>
+          <w:lang w:val="en-IE"/>
+        </w:rPr>
+        <w:t xml:space="preserve">, or access the field value from a script, you </w:t>
       </w:r>
       <w:r>
         <w:rPr>
@@ -261,6 +427,19 @@
     </w:p>
     <w:p>
       <w:pPr>
+        <w:rPr>
+          <w:lang w:val="en-IE"/>
+        </w:rPr>
+      </w:pPr>
+      <w:r>
+        <w:rPr>
+          <w:lang w:val="en-IE"/>
+        </w:rPr>
+        <w:t xml:space="preserve">How to: </w:t>
+      </w:r>
+    </w:p>
+    <w:p>
+      <w:pPr>
         <w:spacing w:after="0"/>
         <w:rPr>
           <w:lang w:val="en-IE"/>
@@ -670,19 +849,13 @@
         <w:rPr>
           <w:lang w:val="en-IE"/>
         </w:rPr>
-        <w:t xml:space="preserve">USA -&gt; United </w:t>
-      </w:r>
-      <w:r>
-        <w:rPr>
-          <w:lang w:val="en-IE"/>
-        </w:rPr>
-        <w:t>States,</w:t>
-      </w:r>
-      <w:r>
-        <w:rPr>
-          <w:lang w:val="en-IE"/>
-        </w:rPr>
-        <w:t xml:space="preserve"> U.S.A</w:t>
+        <w:t>USA -</w:t>
+      </w:r>
+      <w:r>
+        <w:rPr>
+          <w:lang w:val="en-IE"/>
+        </w:rPr>
+        <w:t>&gt; U.S.A</w:t>
       </w:r>
     </w:p>
     <w:p>
@@ -710,6 +883,7 @@
         <w:rPr>
           <w:lang w:val="en-IE"/>
         </w:rPr>
+        <w:lastRenderedPageBreak/>
         <w:t xml:space="preserve">Dev </w:t>
       </w:r>
       <w:r>
@@ -730,7 +904,6 @@
         <w:rPr>
           <w:lang w:val="en-IE"/>
         </w:rPr>
-        <w:lastRenderedPageBreak/>
         <w:t>…………………………………………………………………………..</w:t>
       </w:r>
     </w:p>
@@ -747,31 +920,97 @@
         </w:rPr>
         <w:t xml:space="preserve">Now </w:t>
       </w:r>
+      <w:r>
+        <w:rPr>
+          <w:lang w:val="en-IE"/>
+        </w:rPr>
+        <w:t>Let’s</w:t>
+      </w:r>
+      <w:r>
+        <w:rPr>
+          <w:lang w:val="en-IE"/>
+        </w:rPr>
+        <w:t xml:space="preserve"> imagine we would like to search “USA” and get all documents contains</w:t>
+      </w:r>
+      <w:r>
+        <w:rPr>
+          <w:lang w:val="en-IE"/>
+        </w:rPr>
+        <w:t xml:space="preserve"> </w:t>
+      </w:r>
       <w:proofErr w:type="gramStart"/>
       <w:r>
         <w:rPr>
           <w:lang w:val="en-IE"/>
         </w:rPr>
-        <w:t>Let’s</w:t>
+        <w:t>either</w:t>
+      </w:r>
+      <w:r>
+        <w:rPr>
+          <w:lang w:val="en-IE"/>
+        </w:rPr>
+        <w:t xml:space="preserve"> </w:t>
+      </w:r>
+      <w:r>
+        <w:rPr>
+          <w:rStyle w:val="HTMLCode"/>
+          <w:rFonts w:ascii="Consolas" w:eastAsiaTheme="minorHAnsi" w:hAnsi="Consolas" w:cs="Consolas"/>
+          <w:color w:val="555555"/>
+          <w:shd w:val="clear" w:color="auto" w:fill="F8F8F8"/>
+        </w:rPr>
+        <w:t xml:space="preserve"> </w:t>
+      </w:r>
+      <w:r>
+        <w:rPr>
+          <w:rStyle w:val="HTMLCode"/>
+          <w:rFonts w:ascii="Consolas" w:eastAsiaTheme="minorHAnsi" w:hAnsi="Consolas" w:cs="Consolas"/>
+          <w:color w:val="555555"/>
+          <w:shd w:val="clear" w:color="auto" w:fill="F8F8F8"/>
+        </w:rPr>
+        <w:t>U.S.A</w:t>
       </w:r>
       <w:proofErr w:type="gramEnd"/>
       <w:r>
         <w:rPr>
           <w:lang w:val="en-IE"/>
         </w:rPr>
-        <w:t xml:space="preserve"> imagine we would like to search “USA” and get all documents contains</w:t>
-      </w:r>
-      <w:r>
-        <w:rPr>
-          <w:lang w:val="en-IE"/>
-        </w:rPr>
-        <w:t xml:space="preserve"> either</w:t>
-      </w:r>
-      <w:r>
-        <w:rPr>
-          <w:lang w:val="en-IE"/>
-        </w:rPr>
-        <w:t xml:space="preserve"> United States or USA, in order to solve this problem we have few options </w:t>
+        <w:t xml:space="preserve"> or U</w:t>
+      </w:r>
+      <w:r>
+        <w:rPr>
+          <w:lang w:val="en-IE"/>
+        </w:rPr>
+        <w:t>.</w:t>
+      </w:r>
+      <w:r>
+        <w:rPr>
+          <w:lang w:val="en-IE"/>
+        </w:rPr>
+        <w:t>S</w:t>
+      </w:r>
+      <w:r>
+        <w:rPr>
+          <w:lang w:val="en-IE"/>
+        </w:rPr>
+        <w:t>.</w:t>
+      </w:r>
+      <w:r>
+        <w:rPr>
+          <w:lang w:val="en-IE"/>
+        </w:rPr>
+        <w:t>A</w:t>
+      </w:r>
+      <w:r>
+        <w:rPr>
+          <w:lang w:val="en-IE"/>
+        </w:rPr>
+        <w:t xml:space="preserve"> or USA</w:t>
+      </w:r>
+      <w:r>
+        <w:rPr>
+          <w:lang w:val="en-IE"/>
+        </w:rPr>
+        <w:t xml:space="preserve">, in order to solve this problem we have few options </w:t>
       </w:r>
     </w:p>
     <w:p>
@@ -816,25 +1055,8 @@
           <w:color w:val="444444"/>
           <w:shd w:val="clear" w:color="auto" w:fill="FBFBFB"/>
         </w:rPr>
-        <w:t xml:space="preserve"> we </w:t>
-      </w:r>
-      <w:r>
-        <w:rPr>
-          <w:rFonts w:ascii="arial, helvetica, sans-serif" w:hAnsi="arial, helvetica, sans-serif"/>
-          <w:color w:val="444444"/>
-          <w:shd w:val="clear" w:color="auto" w:fill="FBFBFB"/>
-        </w:rPr>
-        <w:t>will</w:t>
-      </w:r>
-      <w:r>
-        <w:rPr>
-          <w:rFonts w:ascii="arial, helvetica, sans-serif" w:hAnsi="arial, helvetica, sans-serif"/>
-          <w:color w:val="444444"/>
-          <w:shd w:val="clear" w:color="auto" w:fill="FBFBFB"/>
-        </w:rPr>
-        <w:t xml:space="preserve"> need to convert a query for </w:t>
-      </w:r>
-      <w:bookmarkStart w:id="0" w:name="_GoBack"/>
+        <w:t xml:space="preserve"> we convert a query for </w:t>
+      </w:r>
       <w:r>
         <w:rPr>
           <w:rStyle w:val="HTMLCode"/>
@@ -850,16 +1072,7 @@
           <w:color w:val="444444"/>
           <w:shd w:val="clear" w:color="auto" w:fill="FBFBFB"/>
         </w:rPr>
-        <w:t> </w:t>
-      </w:r>
-      <w:bookmarkEnd w:id="0"/>
-      <w:r>
-        <w:rPr>
-          <w:rFonts w:ascii="arial, helvetica, sans-serif" w:hAnsi="arial, helvetica, sans-serif"/>
-          <w:color w:val="444444"/>
-          <w:shd w:val="clear" w:color="auto" w:fill="FBFBFB"/>
-        </w:rPr>
-        <w:t>into a query for </w:t>
+        <w:t> into a query for </w:t>
       </w:r>
       <w:r>
         <w:rPr>
@@ -868,7 +1081,25 @@
           <w:color w:val="555555"/>
           <w:shd w:val="clear" w:color="auto" w:fill="F8F8F8"/>
         </w:rPr>
-        <w:t>USA OR “United States”</w:t>
+        <w:t>USA OR “</w:t>
+      </w:r>
+      <w:r>
+        <w:rPr>
+          <w:rStyle w:val="HTMLCode"/>
+          <w:rFonts w:ascii="Consolas" w:eastAsiaTheme="minorHAnsi" w:hAnsi="Consolas" w:cs="Consolas"/>
+          <w:color w:val="555555"/>
+          <w:shd w:val="clear" w:color="auto" w:fill="F8F8F8"/>
+        </w:rPr>
+        <w:t>U.S.A</w:t>
+      </w:r>
+      <w:r>
+        <w:rPr>
+          <w:rStyle w:val="HTMLCode"/>
+          <w:rFonts w:ascii="Consolas" w:eastAsiaTheme="minorHAnsi" w:hAnsi="Consolas" w:cs="Consolas"/>
+          <w:color w:val="555555"/>
+          <w:shd w:val="clear" w:color="auto" w:fill="F8F8F8"/>
+        </w:rPr>
+        <w:t>”</w:t>
       </w:r>
       <w:r>
         <w:rPr>
@@ -999,7 +1230,7 @@
           <w:color w:val="555555"/>
           <w:shd w:val="clear" w:color="auto" w:fill="F8F8F8"/>
         </w:rPr>
-        <w:t>United States</w:t>
+        <w:t>“U.S.A</w:t>
       </w:r>
       <w:r>
         <w:rPr>
@@ -1015,7 +1246,7 @@
           <w:color w:val="444444"/>
           <w:shd w:val="clear" w:color="auto" w:fill="FBFBFB"/>
         </w:rPr>
-        <w:t>can search those</w:t>
+        <w:t xml:space="preserve">can </w:t>
       </w:r>
       <w:r>
         <w:rPr>
@@ -1023,6 +1254,22 @@
           <w:color w:val="444444"/>
           <w:shd w:val="clear" w:color="auto" w:fill="FBFBFB"/>
         </w:rPr>
+        <w:t>find</w:t>
+      </w:r>
+      <w:r>
+        <w:rPr>
+          <w:rFonts w:ascii="arial, helvetica, sans-serif" w:hAnsi="arial, helvetica, sans-serif"/>
+          <w:color w:val="444444"/>
+          <w:shd w:val="clear" w:color="auto" w:fill="FBFBFB"/>
+        </w:rPr>
+        <w:t xml:space="preserve"> those</w:t>
+      </w:r>
+      <w:r>
+        <w:rPr>
+          <w:rFonts w:ascii="arial, helvetica, sans-serif" w:hAnsi="arial, helvetica, sans-serif"/>
+          <w:color w:val="444444"/>
+          <w:shd w:val="clear" w:color="auto" w:fill="FBFBFB"/>
+        </w:rPr>
         <w:t xml:space="preserve"> terms. </w:t>
       </w:r>
     </w:p>
@@ -1037,7 +1284,15 @@
         <w:rPr>
           <w:lang w:val="en-IE"/>
         </w:rPr>
-        <w:t>Both solutions are valid but the first will drive</w:t>
+        <w:t>Both solutions are valid but the first will dr</w:t>
+      </w:r>
+      <w:bookmarkStart w:id="0" w:name="_GoBack"/>
+      <w:bookmarkEnd w:id="0"/>
+      <w:r>
+        <w:rPr>
+          <w:lang w:val="en-IE"/>
+        </w:rPr>
+        <w:t>ive</w:t>
       </w:r>
       <w:r>
         <w:rPr>
@@ -1111,7 +1366,19 @@
         <w:rPr>
           <w:lang w:val="en-IE"/>
         </w:rPr>
-        <w:t>, converting the word a</w:t>
+        <w:t xml:space="preserve">, converting the </w:t>
+      </w:r>
+      <w:r>
+        <w:rPr>
+          <w:lang w:val="en-IE"/>
+        </w:rPr>
+        <w:t>terms</w:t>
+      </w:r>
+      <w:r>
+        <w:rPr>
+          <w:lang w:val="en-IE"/>
+        </w:rPr>
+        <w:t xml:space="preserve"> a</w:t>
       </w:r>
       <w:r>
         <w:rPr>
@@ -1151,7 +1418,7 @@
         <w:rPr>
           <w:lang w:val="en-IE"/>
         </w:rPr>
-        <w:t>Create Index [Code]</w:t>
+        <w:t>How to</w:t>
       </w:r>
     </w:p>
     <w:p>
@@ -1905,7 +2172,6 @@
         </w:rPr>
         <w:t>"</w:t>
       </w:r>
-      <w:proofErr w:type="spellStart"/>
       <w:r>
         <w:rPr>
           <w:rFonts w:ascii="Consolas" w:eastAsia="Times New Roman" w:hAnsi="Consolas" w:cs="Consolas"/>
@@ -1923,28 +2189,9 @@
           <w:sz w:val="24"/>
           <w:szCs w:val="24"/>
         </w:rPr>
-        <w:t>,</w:t>
-      </w:r>
-      <w:r>
-        <w:rPr>
-          <w:rFonts w:ascii="Consolas" w:eastAsia="Times New Roman" w:hAnsi="Consolas" w:cs="Consolas"/>
-          <w:color w:val="008800"/>
-          <w:sz w:val="24"/>
-          <w:szCs w:val="24"/>
-        </w:rPr>
-        <w:t>United</w:t>
-      </w:r>
-      <w:proofErr w:type="spellEnd"/>
+        <w:t>,U.S.A</w:t>
+      </w:r>
       <w:proofErr w:type="gramEnd"/>
-      <w:r>
-        <w:rPr>
-          <w:rFonts w:ascii="Consolas" w:eastAsia="Times New Roman" w:hAnsi="Consolas" w:cs="Consolas"/>
-          <w:color w:val="008800"/>
-          <w:sz w:val="24"/>
-          <w:szCs w:val="24"/>
-        </w:rPr>
-        <w:t xml:space="preserve"> States</w:t>
-      </w:r>
       <w:r>
         <w:rPr>
           <w:rFonts w:ascii="Consolas" w:eastAsia="Times New Roman" w:hAnsi="Consolas" w:cs="Consolas"/>
@@ -2600,7 +2847,16 @@
           <w:sz w:val="24"/>
           <w:szCs w:val="24"/>
         </w:rPr>
-        <w:t xml:space="preserve">“lowercase”, </w:t>
+        <w:t>“</w:t>
+      </w:r>
+      <w:r>
+        <w:rPr>
+          <w:rFonts w:ascii="Consolas" w:eastAsia="Times New Roman" w:hAnsi="Consolas" w:cs="Consolas"/>
+          <w:color w:val="666600"/>
+          <w:sz w:val="24"/>
+          <w:szCs w:val="24"/>
+        </w:rPr>
+        <w:t xml:space="preserve">lowercase”, </w:t>
       </w:r>
       <w:r>
         <w:rPr>
@@ -3279,329 +3535,6 @@
     </w:p>
     <w:p>
       <w:pPr>
-        <w:pStyle w:val="HTMLPreformatted"/>
-        <w:shd w:val="clear" w:color="auto" w:fill="F0F0F0"/>
-        <w:spacing w:line="360" w:lineRule="atLeast"/>
-        <w:rPr>
-          <w:rStyle w:val="pun"/>
-          <w:rFonts w:ascii="Consolas" w:hAnsi="Consolas" w:cs="Consolas"/>
-          <w:color w:val="666600"/>
-          <w:sz w:val="24"/>
-          <w:szCs w:val="24"/>
-        </w:rPr>
-      </w:pPr>
-    </w:p>
-    <w:p>
-      <w:pPr>
-        <w:pStyle w:val="HTMLPreformatted"/>
-        <w:shd w:val="clear" w:color="auto" w:fill="F0F0F0"/>
-        <w:spacing w:line="360" w:lineRule="atLeast"/>
-        <w:rPr>
-          <w:rStyle w:val="pun"/>
-          <w:rFonts w:ascii="Consolas" w:hAnsi="Consolas" w:cs="Consolas"/>
-          <w:color w:val="666600"/>
-          <w:sz w:val="24"/>
-          <w:szCs w:val="24"/>
-        </w:rPr>
-      </w:pPr>
-    </w:p>
-    <w:p>
-      <w:pPr>
-        <w:pStyle w:val="HTMLPreformatted"/>
-        <w:shd w:val="clear" w:color="auto" w:fill="F0F0F0"/>
-        <w:spacing w:line="360" w:lineRule="atLeast"/>
-        <w:rPr>
-          <w:rStyle w:val="pln"/>
-          <w:rFonts w:ascii="Consolas" w:hAnsi="Consolas" w:cs="Consolas"/>
-          <w:color w:val="000000"/>
-          <w:sz w:val="24"/>
-          <w:szCs w:val="24"/>
-        </w:rPr>
-      </w:pPr>
-      <w:r>
-        <w:rPr>
-          <w:rStyle w:val="pln"/>
-          <w:rFonts w:ascii="Consolas" w:hAnsi="Consolas" w:cs="Consolas"/>
-          <w:color w:val="000000"/>
-          <w:sz w:val="24"/>
-          <w:szCs w:val="24"/>
-        </w:rPr>
-        <w:t xml:space="preserve"> </w:t>
-      </w:r>
-      <w:r>
-        <w:rPr>
-          <w:rStyle w:val="pun"/>
-          <w:rFonts w:ascii="Consolas" w:hAnsi="Consolas" w:cs="Consolas"/>
-          <w:color w:val="666600"/>
-          <w:sz w:val="24"/>
-          <w:szCs w:val="24"/>
-        </w:rPr>
-        <w:t>(</w:t>
-      </w:r>
-      <w:r>
-        <w:rPr>
-          <w:rStyle w:val="pln"/>
-          <w:rFonts w:ascii="Consolas" w:hAnsi="Consolas" w:cs="Consolas"/>
-          <w:color w:val="000000"/>
-          <w:sz w:val="24"/>
-          <w:szCs w:val="24"/>
-        </w:rPr>
-        <w:t>USA</w:t>
-      </w:r>
-      <w:r>
-        <w:rPr>
-          <w:rStyle w:val="pun"/>
-          <w:rFonts w:ascii="Consolas" w:hAnsi="Consolas" w:cs="Consolas"/>
-          <w:color w:val="666600"/>
-          <w:sz w:val="24"/>
-          <w:szCs w:val="24"/>
-        </w:rPr>
-        <w:t>)</w:t>
-      </w:r>
-    </w:p>
-    <w:p>
-      <w:pPr>
-        <w:pStyle w:val="HTMLPreformatted"/>
-        <w:shd w:val="clear" w:color="auto" w:fill="F0F0F0"/>
-        <w:spacing w:line="360" w:lineRule="atLeast"/>
-        <w:rPr>
-          <w:rStyle w:val="pln"/>
-          <w:rFonts w:ascii="Consolas" w:hAnsi="Consolas" w:cs="Consolas"/>
-          <w:color w:val="000000"/>
-          <w:sz w:val="24"/>
-          <w:szCs w:val="24"/>
-        </w:rPr>
-      </w:pPr>
-      <w:r>
-        <w:rPr>
-          <w:rStyle w:val="pln"/>
-          <w:rFonts w:ascii="Consolas" w:hAnsi="Consolas" w:cs="Consolas"/>
-          <w:color w:val="000000"/>
-          <w:sz w:val="24"/>
-          <w:szCs w:val="24"/>
-        </w:rPr>
-        <w:t xml:space="preserve"> </w:t>
-      </w:r>
-      <w:r>
-        <w:rPr>
-          <w:rStyle w:val="pun"/>
-          <w:rFonts w:ascii="Consolas" w:hAnsi="Consolas" w:cs="Consolas"/>
-          <w:color w:val="666600"/>
-          <w:sz w:val="24"/>
-          <w:szCs w:val="24"/>
-        </w:rPr>
-        <w:t>(</w:t>
-      </w:r>
-      <w:r>
-        <w:rPr>
-          <w:rStyle w:val="kwd"/>
-          <w:rFonts w:ascii="Consolas" w:hAnsi="Consolas" w:cs="Consolas"/>
-          <w:color w:val="000088"/>
-          <w:sz w:val="24"/>
-          <w:szCs w:val="24"/>
-        </w:rPr>
-        <w:t>United States</w:t>
-      </w:r>
-      <w:r>
-        <w:rPr>
-          <w:rStyle w:val="pun"/>
-          <w:rFonts w:ascii="Consolas" w:hAnsi="Consolas" w:cs="Consolas"/>
-          <w:color w:val="666600"/>
-          <w:sz w:val="24"/>
-          <w:szCs w:val="24"/>
-        </w:rPr>
-        <w:t>)</w:t>
-      </w:r>
-    </w:p>
-    <w:p>
-      <w:pPr>
-        <w:pStyle w:val="HTMLPreformatted"/>
-        <w:shd w:val="clear" w:color="auto" w:fill="F0F0F0"/>
-        <w:spacing w:line="360" w:lineRule="atLeast"/>
-        <w:rPr>
-          <w:rStyle w:val="pln"/>
-          <w:rFonts w:ascii="Consolas" w:hAnsi="Consolas" w:cs="Consolas"/>
-          <w:color w:val="000000"/>
-          <w:sz w:val="24"/>
-          <w:szCs w:val="24"/>
-        </w:rPr>
-      </w:pPr>
-      <w:r>
-        <w:rPr>
-          <w:rStyle w:val="pln"/>
-          <w:rFonts w:ascii="Consolas" w:hAnsi="Consolas" w:cs="Consolas"/>
-          <w:color w:val="000000"/>
-          <w:sz w:val="24"/>
-          <w:szCs w:val="24"/>
-        </w:rPr>
-        <w:t xml:space="preserve"> </w:t>
-      </w:r>
-      <w:r>
-        <w:rPr>
-          <w:rStyle w:val="pun"/>
-          <w:rFonts w:ascii="Consolas" w:hAnsi="Consolas" w:cs="Consolas"/>
-          <w:color w:val="666600"/>
-          <w:sz w:val="24"/>
-          <w:szCs w:val="24"/>
-        </w:rPr>
-        <w:t>(</w:t>
-      </w:r>
-      <w:proofErr w:type="gramStart"/>
-      <w:r>
-        <w:rPr>
-          <w:rStyle w:val="str"/>
-          <w:rFonts w:ascii="Consolas" w:hAnsi="Consolas" w:cs="Consolas"/>
-          <w:color w:val="008800"/>
-          <w:sz w:val="24"/>
-          <w:szCs w:val="24"/>
-        </w:rPr>
-        <w:t>basketball</w:t>
-      </w:r>
-      <w:proofErr w:type="gramEnd"/>
-      <w:r>
-        <w:rPr>
-          <w:rStyle w:val="pun"/>
-          <w:rFonts w:ascii="Consolas" w:hAnsi="Consolas" w:cs="Consolas"/>
-          <w:color w:val="666600"/>
-          <w:sz w:val="24"/>
-          <w:szCs w:val="24"/>
-        </w:rPr>
-        <w:t>)</w:t>
-      </w:r>
-    </w:p>
-    <w:p>
-      <w:pPr>
-        <w:pStyle w:val="HTMLPreformatted"/>
-        <w:shd w:val="clear" w:color="auto" w:fill="F0F0F0"/>
-        <w:spacing w:line="360" w:lineRule="atLeast"/>
-        <w:rPr>
-          <w:rStyle w:val="pln"/>
-          <w:rFonts w:ascii="Consolas" w:hAnsi="Consolas" w:cs="Consolas"/>
-          <w:color w:val="000000"/>
-          <w:sz w:val="24"/>
-          <w:szCs w:val="24"/>
-        </w:rPr>
-      </w:pPr>
-      <w:r>
-        <w:rPr>
-          <w:rStyle w:val="pln"/>
-          <w:rFonts w:ascii="Consolas" w:hAnsi="Consolas" w:cs="Consolas"/>
-          <w:color w:val="000000"/>
-          <w:sz w:val="24"/>
-          <w:szCs w:val="24"/>
-        </w:rPr>
-        <w:t xml:space="preserve"> </w:t>
-      </w:r>
-      <w:r>
-        <w:rPr>
-          <w:rStyle w:val="pun"/>
-          <w:rFonts w:ascii="Consolas" w:hAnsi="Consolas" w:cs="Consolas"/>
-          <w:color w:val="666600"/>
-          <w:sz w:val="24"/>
-          <w:szCs w:val="24"/>
-        </w:rPr>
-        <w:t>(</w:t>
-      </w:r>
-      <w:proofErr w:type="gramStart"/>
-      <w:r>
-        <w:rPr>
-          <w:rStyle w:val="str"/>
-          <w:rFonts w:ascii="Consolas" w:hAnsi="Consolas" w:cs="Consolas"/>
-          <w:color w:val="008800"/>
-          <w:sz w:val="24"/>
-          <w:szCs w:val="24"/>
-        </w:rPr>
-        <w:t>dream</w:t>
-      </w:r>
-      <w:proofErr w:type="gramEnd"/>
-      <w:r>
-        <w:rPr>
-          <w:rStyle w:val="pun"/>
-          <w:rFonts w:ascii="Consolas" w:hAnsi="Consolas" w:cs="Consolas"/>
-          <w:color w:val="666600"/>
-          <w:sz w:val="24"/>
-          <w:szCs w:val="24"/>
-        </w:rPr>
-        <w:t>)</w:t>
-      </w:r>
-      <w:r>
-        <w:rPr>
-          <w:rStyle w:val="pln"/>
-          <w:rFonts w:ascii="Consolas" w:hAnsi="Consolas" w:cs="Consolas"/>
-          <w:color w:val="000000"/>
-          <w:sz w:val="24"/>
-          <w:szCs w:val="24"/>
-        </w:rPr>
-        <w:t xml:space="preserve"> </w:t>
-      </w:r>
-    </w:p>
-    <w:p>
-      <w:pPr>
-        <w:pStyle w:val="HTMLPreformatted"/>
-        <w:shd w:val="clear" w:color="auto" w:fill="F0F0F0"/>
-        <w:spacing w:line="360" w:lineRule="atLeast"/>
-        <w:rPr>
-          <w:rFonts w:ascii="Consolas" w:hAnsi="Consolas" w:cs="Consolas"/>
-          <w:color w:val="333333"/>
-          <w:sz w:val="24"/>
-          <w:szCs w:val="24"/>
-        </w:rPr>
-      </w:pPr>
-      <w:r>
-        <w:rPr>
-          <w:rStyle w:val="pln"/>
-          <w:rFonts w:ascii="Consolas" w:hAnsi="Consolas" w:cs="Consolas"/>
-          <w:color w:val="000000"/>
-          <w:sz w:val="24"/>
-          <w:szCs w:val="24"/>
-        </w:rPr>
-        <w:t xml:space="preserve"> </w:t>
-      </w:r>
-      <w:r>
-        <w:rPr>
-          <w:rStyle w:val="pun"/>
-          <w:rFonts w:ascii="Consolas" w:hAnsi="Consolas" w:cs="Consolas"/>
-          <w:color w:val="666600"/>
-          <w:sz w:val="24"/>
-          <w:szCs w:val="24"/>
-        </w:rPr>
-        <w:t>(</w:t>
-      </w:r>
-      <w:proofErr w:type="gramStart"/>
-      <w:r>
-        <w:rPr>
-          <w:rStyle w:val="str"/>
-          <w:rFonts w:ascii="Consolas" w:hAnsi="Consolas" w:cs="Consolas"/>
-          <w:color w:val="008800"/>
-          <w:sz w:val="24"/>
-          <w:szCs w:val="24"/>
-        </w:rPr>
-        <w:t>team</w:t>
-      </w:r>
-      <w:proofErr w:type="gramEnd"/>
-      <w:r>
-        <w:rPr>
-          <w:rStyle w:val="pun"/>
-          <w:rFonts w:ascii="Consolas" w:hAnsi="Consolas" w:cs="Consolas"/>
-          <w:color w:val="666600"/>
-          <w:sz w:val="24"/>
-          <w:szCs w:val="24"/>
-        </w:rPr>
-        <w:t>)</w:t>
-      </w:r>
-      <w:r>
-        <w:rPr>
-          <w:rStyle w:val="pln"/>
-          <w:rFonts w:ascii="Consolas" w:hAnsi="Consolas" w:cs="Consolas"/>
-          <w:color w:val="000000"/>
-          <w:sz w:val="24"/>
-          <w:szCs w:val="24"/>
-        </w:rPr>
-        <w:t xml:space="preserve"> </w:t>
-      </w:r>
-    </w:p>
-    <w:p>
-      <w:pPr>
         <w:spacing w:after="0"/>
         <w:rPr>
           <w:lang w:val="en-IE"/>
@@ -3618,32 +3551,116 @@
     </w:p>
     <w:p>
       <w:pPr>
-        <w:spacing w:after="0"/>
-        <w:rPr>
-          <w:lang w:val="en-IE"/>
-        </w:rPr>
-      </w:pPr>
-    </w:p>
-    <w:p>
-      <w:pPr>
-        <w:spacing w:after="0"/>
-        <w:rPr>
-          <w:lang w:val="en-IE"/>
-        </w:rPr>
-      </w:pPr>
-      <w:hyperlink r:id="rId6" w:history="1">
-        <w:r>
-          <w:rPr>
-            <w:rStyle w:val="Hyperlink"/>
-            <w:lang w:val="en-IE"/>
-          </w:rPr>
-          <w:t>https://www.elastic.co/guide/en/elasticsearch/guide/master/symbol-synonyms.html</w:t>
-        </w:r>
-      </w:hyperlink>
-    </w:p>
-    <w:p>
-      <w:pPr>
-        <w:spacing w:after="0"/>
+        <w:pStyle w:val="Heading2"/>
+        <w:rPr>
+          <w:lang w:val="en-IE"/>
+        </w:rPr>
+      </w:pPr>
+      <w:r>
+        <w:rPr>
+          <w:lang w:val="en-IE"/>
+        </w:rPr>
+        <w:t xml:space="preserve">Using </w:t>
+      </w:r>
+      <w:r>
+        <w:rPr>
+          <w:lang w:val="en-IE"/>
+        </w:rPr>
+        <w:t xml:space="preserve">Filtered Aliases </w:t>
+      </w:r>
+      <w:r>
+        <w:rPr>
+          <w:lang w:val="en-IE"/>
+        </w:rPr>
+        <w:t>with Routing</w:t>
+      </w:r>
+    </w:p>
+    <w:p>
+      <w:pPr>
+        <w:rPr>
+          <w:rFonts w:ascii="arial, helvetica, sans-serif" w:hAnsi="arial, helvetica, sans-serif"/>
+          <w:color w:val="444444"/>
+          <w:shd w:val="clear" w:color="auto" w:fill="FFFFFF"/>
+        </w:rPr>
+      </w:pPr>
+      <w:r>
+        <w:rPr>
+          <w:rFonts w:ascii="arial, helvetica, sans-serif" w:hAnsi="arial, helvetica, sans-serif"/>
+          <w:color w:val="444444"/>
+          <w:shd w:val="clear" w:color="auto" w:fill="FFFFFF"/>
+        </w:rPr>
+        <w:t xml:space="preserve">Aliases with filters provide an easy way to create different </w:t>
+      </w:r>
+      <w:r>
+        <w:rPr>
+          <w:rFonts w:ascii="arial, helvetica, sans-serif" w:hAnsi="arial, helvetica, sans-serif"/>
+          <w:color w:val="444444"/>
+          <w:shd w:val="clear" w:color="auto" w:fill="FFFFFF"/>
+        </w:rPr>
+        <w:t xml:space="preserve">"views" of the same index, all documents </w:t>
+      </w:r>
+    </w:p>
+    <w:p>
+      <w:pPr>
+        <w:rPr>
+          <w:rFonts w:ascii="arial, helvetica, sans-serif" w:hAnsi="arial, helvetica, sans-serif"/>
+          <w:color w:val="444444"/>
+          <w:shd w:val="clear" w:color="auto" w:fill="FFFFFF"/>
+        </w:rPr>
+      </w:pPr>
+      <w:r>
+        <w:rPr>
+          <w:rFonts w:ascii="arial, helvetica, sans-serif" w:hAnsi="arial, helvetica, sans-serif"/>
+          <w:color w:val="444444"/>
+          <w:shd w:val="clear" w:color="auto" w:fill="FFFFFF"/>
+        </w:rPr>
+        <w:t xml:space="preserve"> Are routed</w:t>
+      </w:r>
+      <w:r>
+        <w:rPr>
+          <w:rFonts w:ascii="arial, helvetica, sans-serif" w:hAnsi="arial, helvetica, sans-serif"/>
+          <w:color w:val="444444"/>
+          <w:shd w:val="clear" w:color="auto" w:fill="FFFFFF"/>
+        </w:rPr>
+        <w:t xml:space="preserve"> to a particular shard in an index </w:t>
+      </w:r>
+      <w:r>
+        <w:rPr>
+          <w:rFonts w:ascii="arial, helvetica, sans-serif" w:hAnsi="arial, helvetica, sans-serif"/>
+          <w:color w:val="444444"/>
+          <w:shd w:val="clear" w:color="auto" w:fill="FFFFFF"/>
+        </w:rPr>
+        <w:t xml:space="preserve">and by default is used the document’s _id. </w:t>
+      </w:r>
+    </w:p>
+    <w:p>
+      <w:pPr>
+        <w:rPr>
+          <w:rFonts w:ascii="arial, helvetica, sans-serif" w:hAnsi="arial, helvetica, sans-serif"/>
+          <w:color w:val="444444"/>
+          <w:shd w:val="clear" w:color="auto" w:fill="FFFFFF"/>
+        </w:rPr>
+      </w:pPr>
+      <w:r>
+        <w:rPr>
+          <w:rFonts w:ascii="arial, helvetica, sans-serif" w:hAnsi="arial, helvetica, sans-serif"/>
+          <w:color w:val="444444"/>
+          <w:shd w:val="clear" w:color="auto" w:fill="FFFFFF"/>
+        </w:rPr>
+        <w:t>Having Filtered Aliases combined with _routing can reduce the impact of searches. Instead of having to fan out a search request to all the shards in an index, the request can be sent to just the shard that matches the specific routing values.</w:t>
+      </w:r>
+    </w:p>
+    <w:p>
+      <w:pPr>
+        <w:rPr>
+          <w:rFonts w:ascii="arial, helvetica, sans-serif" w:hAnsi="arial, helvetica, sans-serif"/>
+          <w:color w:val="444444"/>
+          <w:shd w:val="clear" w:color="auto" w:fill="FFFFFF"/>
+        </w:rPr>
+      </w:pPr>
+    </w:p>
+    <w:p>
+      <w:pPr>
         <w:rPr>
           <w:lang w:val="en-IE"/>
         </w:rPr>
@@ -4030,6 +4047,29 @@
   <w:style w:type="paragraph" w:default="1" w:styleId="Normal">
     <w:name w:val="Normal"/>
     <w:qFormat/>
+  </w:style>
+  <w:style w:type="paragraph" w:styleId="Heading1">
+    <w:name w:val="heading 1"/>
+    <w:basedOn w:val="Normal"/>
+    <w:next w:val="Normal"/>
+    <w:link w:val="Heading1Char"/>
+    <w:uiPriority w:val="9"/>
+    <w:qFormat/>
+    <w:rsid w:val="00B82425"/>
+    <w:pPr>
+      <w:keepNext/>
+      <w:keepLines/>
+      <w:spacing w:before="480" w:after="0"/>
+      <w:outlineLvl w:val="0"/>
+    </w:pPr>
+    <w:rPr>
+      <w:rFonts w:asciiTheme="majorHAnsi" w:eastAsiaTheme="majorEastAsia" w:hAnsiTheme="majorHAnsi" w:cstheme="majorBidi"/>
+      <w:b/>
+      <w:bCs/>
+      <w:color w:val="365F91" w:themeColor="accent1" w:themeShade="BF"/>
+      <w:sz w:val="28"/>
+      <w:szCs w:val="28"/>
+    </w:rPr>
   </w:style>
   <w:style w:type="paragraph" w:styleId="Heading2">
     <w:name w:val="heading 2"/>
@@ -4240,6 +4280,37 @@
       <w:szCs w:val="20"/>
     </w:rPr>
   </w:style>
+  <w:style w:type="character" w:customStyle="1" w:styleId="Heading1Char">
+    <w:name w:val="Heading 1 Char"/>
+    <w:basedOn w:val="DefaultParagraphFont"/>
+    <w:link w:val="Heading1"/>
+    <w:uiPriority w:val="9"/>
+    <w:rsid w:val="00B82425"/>
+    <w:rPr>
+      <w:rFonts w:asciiTheme="majorHAnsi" w:eastAsiaTheme="majorEastAsia" w:hAnsiTheme="majorHAnsi" w:cstheme="majorBidi"/>
+      <w:b/>
+      <w:bCs/>
+      <w:color w:val="365F91" w:themeColor="accent1" w:themeShade="BF"/>
+      <w:sz w:val="28"/>
+      <w:szCs w:val="28"/>
+    </w:rPr>
+  </w:style>
+  <w:style w:type="paragraph" w:styleId="NormalWeb">
+    <w:name w:val="Normal (Web)"/>
+    <w:basedOn w:val="Normal"/>
+    <w:uiPriority w:val="99"/>
+    <w:semiHidden/>
+    <w:unhideWhenUsed/>
+    <w:rsid w:val="00D3428B"/>
+    <w:pPr>
+      <w:spacing w:before="100" w:beforeAutospacing="1" w:after="100" w:afterAutospacing="1" w:line="240" w:lineRule="auto"/>
+    </w:pPr>
+    <w:rPr>
+      <w:rFonts w:ascii="Times New Roman" w:eastAsia="Times New Roman" w:hAnsi="Times New Roman" w:cs="Times New Roman"/>
+      <w:sz w:val="24"/>
+      <w:szCs w:val="24"/>
+    </w:rPr>
+  </w:style>
 </w:styles>
 </file>
 
@@ -4402,6 +4473,29 @@
   <w:style w:type="paragraph" w:default="1" w:styleId="Normal">
     <w:name w:val="Normal"/>
     <w:qFormat/>
+  </w:style>
+  <w:style w:type="paragraph" w:styleId="Heading1">
+    <w:name w:val="heading 1"/>
+    <w:basedOn w:val="Normal"/>
+    <w:next w:val="Normal"/>
+    <w:link w:val="Heading1Char"/>
+    <w:uiPriority w:val="9"/>
+    <w:qFormat/>
+    <w:rsid w:val="00B82425"/>
+    <w:pPr>
+      <w:keepNext/>
+      <w:keepLines/>
+      <w:spacing w:before="480" w:after="0"/>
+      <w:outlineLvl w:val="0"/>
+    </w:pPr>
+    <w:rPr>
+      <w:rFonts w:asciiTheme="majorHAnsi" w:eastAsiaTheme="majorEastAsia" w:hAnsiTheme="majorHAnsi" w:cstheme="majorBidi"/>
+      <w:b/>
+      <w:bCs/>
+      <w:color w:val="365F91" w:themeColor="accent1" w:themeShade="BF"/>
+      <w:sz w:val="28"/>
+      <w:szCs w:val="28"/>
+    </w:rPr>
   </w:style>
   <w:style w:type="paragraph" w:styleId="Heading2">
     <w:name w:val="heading 2"/>
@@ -4610,6 +4704,37 @@
       <w:rFonts w:ascii="Courier New" w:eastAsia="Times New Roman" w:hAnsi="Courier New" w:cs="Courier New"/>
       <w:sz w:val="20"/>
       <w:szCs w:val="20"/>
+    </w:rPr>
+  </w:style>
+  <w:style w:type="character" w:customStyle="1" w:styleId="Heading1Char">
+    <w:name w:val="Heading 1 Char"/>
+    <w:basedOn w:val="DefaultParagraphFont"/>
+    <w:link w:val="Heading1"/>
+    <w:uiPriority w:val="9"/>
+    <w:rsid w:val="00B82425"/>
+    <w:rPr>
+      <w:rFonts w:asciiTheme="majorHAnsi" w:eastAsiaTheme="majorEastAsia" w:hAnsiTheme="majorHAnsi" w:cstheme="majorBidi"/>
+      <w:b/>
+      <w:bCs/>
+      <w:color w:val="365F91" w:themeColor="accent1" w:themeShade="BF"/>
+      <w:sz w:val="28"/>
+      <w:szCs w:val="28"/>
+    </w:rPr>
+  </w:style>
+  <w:style w:type="paragraph" w:styleId="NormalWeb">
+    <w:name w:val="Normal (Web)"/>
+    <w:basedOn w:val="Normal"/>
+    <w:uiPriority w:val="99"/>
+    <w:semiHidden/>
+    <w:unhideWhenUsed/>
+    <w:rsid w:val="00D3428B"/>
+    <w:pPr>
+      <w:spacing w:before="100" w:beforeAutospacing="1" w:after="100" w:afterAutospacing="1" w:line="240" w:lineRule="auto"/>
+    </w:pPr>
+    <w:rPr>
+      <w:rFonts w:ascii="Times New Roman" w:eastAsia="Times New Roman" w:hAnsi="Times New Roman" w:cs="Times New Roman"/>
+      <w:sz w:val="24"/>
+      <w:szCs w:val="24"/>
     </w:rPr>
   </w:style>
 </w:styles>

--- a/Elasticsearch Advanced tips.docx
+++ b/Elasticsearch Advanced tips.docx
@@ -8,25 +8,25 @@
           <w:lang w:val="en-IE"/>
         </w:rPr>
       </w:pPr>
-      <w:proofErr w:type="spellStart"/>
-      <w:r>
-        <w:rPr>
-          <w:lang w:val="en-IE"/>
-        </w:rPr>
-        <w:t>Elasticsearch</w:t>
-      </w:r>
-      <w:proofErr w:type="spellEnd"/>
-      <w:r>
-        <w:rPr>
-          <w:lang w:val="en-IE"/>
-        </w:rPr>
-        <w:t xml:space="preserve"> </w:t>
-      </w:r>
-      <w:r>
-        <w:rPr>
-          <w:lang w:val="en-IE"/>
-        </w:rPr>
-        <w:t>Advanced Tips</w:t>
+      <w:r>
+        <w:rPr>
+          <w:lang w:val="en-IE"/>
+        </w:rPr>
+        <w:t xml:space="preserve">Advanced Elastic search </w:t>
+      </w:r>
+      <w:r>
+        <w:rPr>
+          <w:lang w:val="en-IE"/>
+        </w:rPr>
+        <w:t xml:space="preserve">Tips and </w:t>
+      </w:r>
+      <w:bookmarkStart w:id="0" w:name="_GoBack"/>
+      <w:bookmarkEnd w:id="0"/>
+      <w:r>
+        <w:rPr>
+          <w:lang w:val="en-IE"/>
+        </w:rPr>
+        <w:t xml:space="preserve">Tricks </w:t>
       </w:r>
     </w:p>
     <w:p>
@@ -57,7 +57,19 @@
         <w:rPr>
           <w:lang w:val="en-IE"/>
         </w:rPr>
-        <w:t xml:space="preserve">I will talk about most common tips of </w:t>
+        <w:t>I will talk about most common tips</w:t>
+      </w:r>
+      <w:r>
+        <w:rPr>
+          <w:lang w:val="en-IE"/>
+        </w:rPr>
+        <w:t xml:space="preserve"> and tricks</w:t>
+      </w:r>
+      <w:r>
+        <w:rPr>
+          <w:lang w:val="en-IE"/>
+        </w:rPr>
+        <w:t xml:space="preserve"> of </w:t>
       </w:r>
       <w:proofErr w:type="spellStart"/>
       <w:proofErr w:type="gramStart"/>
@@ -958,53 +970,20 @@
           <w:color w:val="555555"/>
           <w:shd w:val="clear" w:color="auto" w:fill="F8F8F8"/>
         </w:rPr>
+        <w:t xml:space="preserve"> U.S.A</w:t>
+      </w:r>
+      <w:proofErr w:type="gramEnd"/>
+      <w:r>
+        <w:rPr>
+          <w:lang w:val="en-IE"/>
+        </w:rPr>
         <w:t xml:space="preserve"> </w:t>
       </w:r>
       <w:r>
         <w:rPr>
-          <w:rStyle w:val="HTMLCode"/>
-          <w:rFonts w:ascii="Consolas" w:eastAsiaTheme="minorHAnsi" w:hAnsi="Consolas" w:cs="Consolas"/>
-          <w:color w:val="555555"/>
-          <w:shd w:val="clear" w:color="auto" w:fill="F8F8F8"/>
-        </w:rPr>
-        <w:t>U.S.A</w:t>
-      </w:r>
-      <w:proofErr w:type="gramEnd"/>
-      <w:r>
-        <w:rPr>
-          <w:lang w:val="en-IE"/>
-        </w:rPr>
-        <w:t xml:space="preserve"> or U</w:t>
-      </w:r>
-      <w:r>
-        <w:rPr>
-          <w:lang w:val="en-IE"/>
-        </w:rPr>
-        <w:t>.</w:t>
-      </w:r>
-      <w:r>
-        <w:rPr>
-          <w:lang w:val="en-IE"/>
-        </w:rPr>
-        <w:t>S</w:t>
-      </w:r>
-      <w:r>
-        <w:rPr>
-          <w:lang w:val="en-IE"/>
-        </w:rPr>
-        <w:t>.</w:t>
-      </w:r>
-      <w:r>
-        <w:rPr>
-          <w:lang w:val="en-IE"/>
-        </w:rPr>
-        <w:t>A</w:t>
-      </w:r>
-      <w:r>
-        <w:rPr>
-          <w:lang w:val="en-IE"/>
-        </w:rPr>
-        <w:t xml:space="preserve"> or USA</w:t>
+          <w:lang w:val="en-IE"/>
+        </w:rPr>
+        <w:t>or USA</w:t>
       </w:r>
       <w:r>
         <w:rPr>
@@ -1025,37 +1004,23 @@
           <w:lang w:val="en-IE"/>
         </w:rPr>
       </w:pPr>
+      <w:proofErr w:type="gramStart"/>
       <w:r>
         <w:rPr>
           <w:rFonts w:ascii="arial, helvetica, sans-serif" w:hAnsi="arial, helvetica, sans-serif"/>
           <w:color w:val="444444"/>
           <w:shd w:val="clear" w:color="auto" w:fill="FBFBFB"/>
         </w:rPr>
-        <w:t>A</w:t>
-      </w:r>
+        <w:t>convert</w:t>
+      </w:r>
+      <w:proofErr w:type="gramEnd"/>
       <w:r>
         <w:rPr>
           <w:rFonts w:ascii="arial, helvetica, sans-serif" w:hAnsi="arial, helvetica, sans-serif"/>
           <w:color w:val="444444"/>
           <w:shd w:val="clear" w:color="auto" w:fill="FBFBFB"/>
         </w:rPr>
-        <w:t xml:space="preserve">t search </w:t>
-      </w:r>
-      <w:r>
-        <w:rPr>
-          <w:rFonts w:ascii="arial, helvetica, sans-serif" w:hAnsi="arial, helvetica, sans-serif"/>
-          <w:color w:val="444444"/>
-          <w:shd w:val="clear" w:color="auto" w:fill="FBFBFB"/>
-        </w:rPr>
-        <w:t>time;</w:t>
-      </w:r>
-      <w:r>
-        <w:rPr>
-          <w:rFonts w:ascii="arial, helvetica, sans-serif" w:hAnsi="arial, helvetica, sans-serif"/>
-          <w:color w:val="444444"/>
-          <w:shd w:val="clear" w:color="auto" w:fill="FBFBFB"/>
-        </w:rPr>
-        <w:t xml:space="preserve"> we convert a query for </w:t>
+        <w:t xml:space="preserve"> a query for </w:t>
       </w:r>
       <w:r>
         <w:rPr>
@@ -1114,6 +1079,12 @@
           <w:lang w:val="en-IE"/>
         </w:rPr>
         <w:t xml:space="preserve"> </w:t>
+      </w:r>
+      <w:r>
+        <w:rPr>
+          <w:lang w:val="en-IE"/>
+        </w:rPr>
+        <w:t>at search time</w:t>
       </w:r>
     </w:p>
     <w:p>
@@ -1128,13 +1099,23 @@
           <w:lang w:val="en-IE"/>
         </w:rPr>
       </w:pPr>
+      <w:proofErr w:type="gramStart"/>
       <w:r>
         <w:rPr>
           <w:rFonts w:ascii="arial, helvetica, sans-serif" w:hAnsi="arial, helvetica, sans-serif"/>
           <w:color w:val="444444"/>
           <w:shd w:val="clear" w:color="auto" w:fill="FBFBFB"/>
         </w:rPr>
-        <w:t xml:space="preserve">Using the </w:t>
+        <w:t>we</w:t>
+      </w:r>
+      <w:proofErr w:type="gramEnd"/>
+      <w:r>
+        <w:rPr>
+          <w:rFonts w:ascii="arial, helvetica, sans-serif" w:hAnsi="arial, helvetica, sans-serif"/>
+          <w:color w:val="444444"/>
+          <w:shd w:val="clear" w:color="auto" w:fill="FBFBFB"/>
+        </w:rPr>
+        <w:t xml:space="preserve"> replace </w:t>
       </w:r>
       <w:r>
         <w:rPr>
@@ -1143,7 +1124,7 @@
           <w:color w:val="555555"/>
           <w:shd w:val="clear" w:color="auto" w:fill="F8F8F8"/>
         </w:rPr>
-        <w:t>synonym</w:t>
+        <w:t>USA</w:t>
       </w:r>
       <w:r>
         <w:rPr>
@@ -1151,40 +1132,9 @@
           <w:color w:val="444444"/>
           <w:shd w:val="clear" w:color="auto" w:fill="FBFBFB"/>
         </w:rPr>
-        <w:t> token filter</w:t>
-      </w:r>
-      <w:r>
-        <w:rPr>
-          <w:rFonts w:ascii="arial, helvetica, sans-serif" w:hAnsi="arial, helvetica, sans-serif"/>
-          <w:color w:val="444444"/>
-          <w:shd w:val="clear" w:color="auto" w:fill="FBFBFB"/>
-        </w:rPr>
-        <w:t xml:space="preserve"> in</w:t>
-      </w:r>
-      <w:r>
-        <w:rPr>
-          <w:rFonts w:ascii="arial, helvetica, sans-serif" w:hAnsi="arial, helvetica, sans-serif"/>
-          <w:color w:val="444444"/>
-          <w:shd w:val="clear" w:color="auto" w:fill="FBFBFB"/>
-        </w:rPr>
-        <w:t xml:space="preserve"> index</w:t>
-      </w:r>
-      <w:r>
-        <w:rPr>
-          <w:rFonts w:ascii="arial, helvetica, sans-serif" w:hAnsi="arial, helvetica, sans-serif"/>
-          <w:color w:val="444444"/>
-          <w:shd w:val="clear" w:color="auto" w:fill="FBFBFB"/>
-        </w:rPr>
-        <w:t xml:space="preserve"> time</w:t>
-      </w:r>
-      <w:r>
-        <w:rPr>
-          <w:rFonts w:ascii="arial, helvetica, sans-serif" w:hAnsi="arial, helvetica, sans-serif"/>
-          <w:color w:val="444444"/>
-          <w:shd w:val="clear" w:color="auto" w:fill="FBFBFB"/>
-        </w:rPr>
-        <w:t>, we replace </w:t>
-      </w:r>
+        <w:t> with the two terms </w:t>
+      </w:r>
+      <w:proofErr w:type="spellStart"/>
       <w:r>
         <w:rPr>
           <w:rStyle w:val="HTMLCode"/>
@@ -1192,18 +1142,17 @@
           <w:color w:val="555555"/>
           <w:shd w:val="clear" w:color="auto" w:fill="F8F8F8"/>
         </w:rPr>
-        <w:t>USA</w:t>
-      </w:r>
+        <w:t>usa</w:t>
+      </w:r>
+      <w:proofErr w:type="spellEnd"/>
       <w:r>
         <w:rPr>
           <w:rFonts w:ascii="arial, helvetica, sans-serif" w:hAnsi="arial, helvetica, sans-serif"/>
           <w:color w:val="444444"/>
           <w:shd w:val="clear" w:color="auto" w:fill="FBFBFB"/>
         </w:rPr>
-        <w:t> with the two terms </w:t>
-      </w:r>
-      <w:proofErr w:type="spellStart"/>
-      <w:proofErr w:type="gramStart"/>
+        <w:t> and </w:t>
+      </w:r>
       <w:r>
         <w:rPr>
           <w:rStyle w:val="HTMLCode"/>
@@ -1211,17 +1160,31 @@
           <w:color w:val="555555"/>
           <w:shd w:val="clear" w:color="auto" w:fill="F8F8F8"/>
         </w:rPr>
-        <w:t>usa</w:t>
-      </w:r>
-      <w:proofErr w:type="spellEnd"/>
-      <w:proofErr w:type="gramEnd"/>
+        <w:t>“U.S.A</w:t>
+      </w:r>
       <w:r>
         <w:rPr>
           <w:rFonts w:ascii="arial, helvetica, sans-serif" w:hAnsi="arial, helvetica, sans-serif"/>
           <w:color w:val="444444"/>
           <w:shd w:val="clear" w:color="auto" w:fill="FBFBFB"/>
         </w:rPr>
-        <w:t> and </w:t>
+        <w:t xml:space="preserve">, </w:t>
+      </w:r>
+      <w:r>
+        <w:rPr>
+          <w:rFonts w:ascii="arial, helvetica, sans-serif" w:hAnsi="arial, helvetica, sans-serif"/>
+          <w:color w:val="444444"/>
+          <w:shd w:val="clear" w:color="auto" w:fill="FBFBFB"/>
+        </w:rPr>
+        <w:t xml:space="preserve"> </w:t>
+      </w:r>
+      <w:r>
+        <w:rPr>
+          <w:rFonts w:ascii="arial, helvetica, sans-serif" w:hAnsi="arial, helvetica, sans-serif"/>
+          <w:color w:val="444444"/>
+          <w:shd w:val="clear" w:color="auto" w:fill="FBFBFB"/>
+        </w:rPr>
+        <w:t xml:space="preserve">Using the </w:t>
       </w:r>
       <w:r>
         <w:rPr>
@@ -1230,7 +1193,7 @@
           <w:color w:val="555555"/>
           <w:shd w:val="clear" w:color="auto" w:fill="F8F8F8"/>
         </w:rPr>
-        <w:t>“U.S.A</w:t>
+        <w:t>synonym</w:t>
       </w:r>
       <w:r>
         <w:rPr>
@@ -1238,7 +1201,7 @@
           <w:color w:val="444444"/>
           <w:shd w:val="clear" w:color="auto" w:fill="FBFBFB"/>
         </w:rPr>
-        <w:t xml:space="preserve">, then at search time we </w:t>
+        <w:t> token filter</w:t>
       </w:r>
       <w:r>
         <w:rPr>
@@ -1246,6 +1209,54 @@
           <w:color w:val="444444"/>
           <w:shd w:val="clear" w:color="auto" w:fill="FBFBFB"/>
         </w:rPr>
+        <w:t xml:space="preserve"> in</w:t>
+      </w:r>
+      <w:r>
+        <w:rPr>
+          <w:rFonts w:ascii="arial, helvetica, sans-serif" w:hAnsi="arial, helvetica, sans-serif"/>
+          <w:color w:val="444444"/>
+          <w:shd w:val="clear" w:color="auto" w:fill="FBFBFB"/>
+        </w:rPr>
+        <w:t xml:space="preserve"> index</w:t>
+      </w:r>
+      <w:r>
+        <w:rPr>
+          <w:rFonts w:ascii="arial, helvetica, sans-serif" w:hAnsi="arial, helvetica, sans-serif"/>
+          <w:color w:val="444444"/>
+          <w:shd w:val="clear" w:color="auto" w:fill="FBFBFB"/>
+        </w:rPr>
+        <w:t xml:space="preserve"> time</w:t>
+      </w:r>
+      <w:r>
+        <w:rPr>
+          <w:rFonts w:ascii="arial, helvetica, sans-serif" w:hAnsi="arial, helvetica, sans-serif"/>
+          <w:color w:val="444444"/>
+          <w:shd w:val="clear" w:color="auto" w:fill="FBFBFB"/>
+        </w:rPr>
+        <w:t xml:space="preserve">, </w:t>
+      </w:r>
+      <w:r>
+        <w:rPr>
+          <w:rFonts w:ascii="arial, helvetica, sans-serif" w:hAnsi="arial, helvetica, sans-serif"/>
+          <w:color w:val="444444"/>
+          <w:shd w:val="clear" w:color="auto" w:fill="FBFBFB"/>
+        </w:rPr>
+        <w:t xml:space="preserve"> </w:t>
+      </w:r>
+      <w:r>
+        <w:rPr>
+          <w:rFonts w:ascii="arial, helvetica, sans-serif" w:hAnsi="arial, helvetica, sans-serif"/>
+          <w:color w:val="444444"/>
+          <w:shd w:val="clear" w:color="auto" w:fill="FBFBFB"/>
+        </w:rPr>
+        <w:t xml:space="preserve">then at search time we </w:t>
+      </w:r>
+      <w:r>
+        <w:rPr>
+          <w:rFonts w:ascii="arial, helvetica, sans-serif" w:hAnsi="arial, helvetica, sans-serif"/>
+          <w:color w:val="444444"/>
+          <w:shd w:val="clear" w:color="auto" w:fill="FBFBFB"/>
+        </w:rPr>
         <w:t xml:space="preserve">can </w:t>
       </w:r>
       <w:r>
@@ -1284,15 +1295,7 @@
         <w:rPr>
           <w:lang w:val="en-IE"/>
         </w:rPr>
-        <w:t>Both solutions are valid but the first will dr</w:t>
-      </w:r>
-      <w:bookmarkStart w:id="0" w:name="_GoBack"/>
-      <w:bookmarkEnd w:id="0"/>
-      <w:r>
-        <w:rPr>
-          <w:lang w:val="en-IE"/>
-        </w:rPr>
-        <w:t>ive</w:t>
+        <w:t>Both solutions are valid but the first will drive</w:t>
       </w:r>
       <w:r>
         <w:rPr>
@@ -3614,23 +3617,7 @@
           <w:color w:val="444444"/>
           <w:shd w:val="clear" w:color="auto" w:fill="FFFFFF"/>
         </w:rPr>
-        <w:t xml:space="preserve"> Are routed</w:t>
-      </w:r>
-      <w:r>
-        <w:rPr>
-          <w:rFonts w:ascii="arial, helvetica, sans-serif" w:hAnsi="arial, helvetica, sans-serif"/>
-          <w:color w:val="444444"/>
-          <w:shd w:val="clear" w:color="auto" w:fill="FFFFFF"/>
-        </w:rPr>
-        <w:t xml:space="preserve"> to a particular shard in an index </w:t>
-      </w:r>
-      <w:r>
-        <w:rPr>
-          <w:rFonts w:ascii="arial, helvetica, sans-serif" w:hAnsi="arial, helvetica, sans-serif"/>
-          <w:color w:val="444444"/>
-          <w:shd w:val="clear" w:color="auto" w:fill="FFFFFF"/>
-        </w:rPr>
-        <w:t xml:space="preserve">and by default is used the document’s _id. </w:t>
+        <w:t xml:space="preserve"> Are routed to a particular shard in an index and by default is used the document’s _id. </w:t>
       </w:r>
     </w:p>
     <w:p>
@@ -3658,13 +3645,496 @@
           <w:shd w:val="clear" w:color="auto" w:fill="FFFFFF"/>
         </w:rPr>
       </w:pPr>
-    </w:p>
-    <w:p>
-      <w:pPr>
-        <w:rPr>
-          <w:lang w:val="en-IE"/>
-        </w:rPr>
-      </w:pPr>
+      <w:r>
+        <w:rPr>
+          <w:rFonts w:ascii="arial, helvetica, sans-serif" w:hAnsi="arial, helvetica, sans-serif"/>
+          <w:color w:val="444444"/>
+          <w:shd w:val="clear" w:color="auto" w:fill="FFFFFF"/>
+        </w:rPr>
+        <w:t>Ex</w:t>
+      </w:r>
+    </w:p>
+    <w:p>
+      <w:pPr>
+        <w:rPr>
+          <w:rFonts w:ascii="arial, helvetica, sans-serif" w:hAnsi="arial, helvetica, sans-serif"/>
+          <w:color w:val="444444"/>
+          <w:shd w:val="clear" w:color="auto" w:fill="FFFFFF"/>
+        </w:rPr>
+      </w:pPr>
+      <w:r>
+        <w:rPr>
+          <w:rFonts w:ascii="arial, helvetica, sans-serif" w:hAnsi="arial, helvetica, sans-serif"/>
+          <w:color w:val="444444"/>
+          <w:shd w:val="clear" w:color="auto" w:fill="FFFFFF"/>
+        </w:rPr>
+        <w:t>[]</w:t>
+      </w:r>
+    </w:p>
+    <w:p>
+      <w:pPr>
+        <w:pStyle w:val="Heading2"/>
+        <w:rPr>
+          <w:shd w:val="clear" w:color="auto" w:fill="FFFFFF"/>
+        </w:rPr>
+      </w:pPr>
+      <w:r>
+        <w:rPr>
+          <w:shd w:val="clear" w:color="auto" w:fill="FFFFFF"/>
+        </w:rPr>
+        <w:t>Document Relevance using Functional Score and Boost</w:t>
+      </w:r>
+      <w:r>
+        <w:rPr>
+          <w:shd w:val="clear" w:color="auto" w:fill="FFFFFF"/>
+        </w:rPr>
+        <w:t>ing</w:t>
+      </w:r>
+    </w:p>
+    <w:p>
+      <w:pPr>
+        <w:rPr>
+          <w:rFonts w:ascii="arial, helvetica, sans-serif" w:hAnsi="arial, helvetica, sans-serif"/>
+          <w:color w:val="444444"/>
+          <w:shd w:val="clear" w:color="auto" w:fill="FFFFFF"/>
+        </w:rPr>
+      </w:pPr>
+      <w:r>
+        <w:rPr>
+          <w:rFonts w:ascii="arial, helvetica, sans-serif" w:hAnsi="arial, helvetica, sans-serif"/>
+          <w:color w:val="444444"/>
+          <w:shd w:val="clear" w:color="auto" w:fill="FFFFFF"/>
+        </w:rPr>
+        <w:t xml:space="preserve">The theory behind the document relevance in </w:t>
+      </w:r>
+      <w:proofErr w:type="spellStart"/>
+      <w:r>
+        <w:rPr>
+          <w:rFonts w:ascii="arial, helvetica, sans-serif" w:hAnsi="arial, helvetica, sans-serif"/>
+          <w:color w:val="444444"/>
+          <w:shd w:val="clear" w:color="auto" w:fill="FFFFFF"/>
+        </w:rPr>
+        <w:t>elasticsesarch</w:t>
+      </w:r>
+      <w:proofErr w:type="spellEnd"/>
+      <w:r>
+        <w:rPr>
+          <w:rFonts w:ascii="arial, helvetica, sans-serif" w:hAnsi="arial, helvetica, sans-serif"/>
+          <w:color w:val="444444"/>
+          <w:shd w:val="clear" w:color="auto" w:fill="FFFFFF"/>
+        </w:rPr>
+        <w:t xml:space="preserve"> is managed by Lucene using Boolean Model, TF/IDF (Term Frequency / Inverse Document Frequency</w:t>
+      </w:r>
+      <w:proofErr w:type="gramStart"/>
+      <w:r>
+        <w:rPr>
+          <w:rFonts w:ascii="arial, helvetica, sans-serif" w:hAnsi="arial, helvetica, sans-serif"/>
+          <w:color w:val="444444"/>
+          <w:shd w:val="clear" w:color="auto" w:fill="FFFFFF"/>
+        </w:rPr>
+        <w:t>) ,</w:t>
+      </w:r>
+      <w:proofErr w:type="gramEnd"/>
+      <w:r>
+        <w:rPr>
+          <w:rFonts w:ascii="arial, helvetica, sans-serif" w:hAnsi="arial, helvetica, sans-serif"/>
+          <w:color w:val="444444"/>
+          <w:shd w:val="clear" w:color="auto" w:fill="FFFFFF"/>
+        </w:rPr>
+        <w:t>the vector space model and field-length norm.</w:t>
+      </w:r>
+    </w:p>
+    <w:p>
+      <w:pPr>
+        <w:rPr>
+          <w:rFonts w:ascii="arial, helvetica, sans-serif" w:hAnsi="arial, helvetica, sans-serif"/>
+          <w:color w:val="444444"/>
+          <w:shd w:val="clear" w:color="auto" w:fill="FFFFFF"/>
+        </w:rPr>
+      </w:pPr>
+      <w:r>
+        <w:rPr>
+          <w:rFonts w:ascii="arial, helvetica, sans-serif" w:hAnsi="arial, helvetica, sans-serif"/>
+          <w:color w:val="444444"/>
+          <w:shd w:val="clear" w:color="auto" w:fill="FFFFFF"/>
+        </w:rPr>
+        <w:t xml:space="preserve">Using all thus Models Lucene’s Practical scoring function will calculate the score of each document that are retrieved by the query. </w:t>
+      </w:r>
+    </w:p>
+    <w:p>
+      <w:pPr>
+        <w:rPr>
+          <w:rFonts w:ascii="arial, helvetica, sans-serif" w:hAnsi="arial, helvetica, sans-serif"/>
+          <w:color w:val="444444"/>
+          <w:shd w:val="clear" w:color="auto" w:fill="FFFFFF"/>
+        </w:rPr>
+      </w:pPr>
+      <w:r>
+        <w:rPr>
+          <w:rFonts w:ascii="arial, helvetica, sans-serif" w:hAnsi="arial, helvetica, sans-serif"/>
+          <w:color w:val="444444"/>
+          <w:shd w:val="clear" w:color="auto" w:fill="FFFFFF"/>
+        </w:rPr>
+        <w:t>Why Functional Score</w:t>
+      </w:r>
+      <w:r>
+        <w:rPr>
+          <w:rFonts w:ascii="arial, helvetica, sans-serif" w:hAnsi="arial, helvetica, sans-serif"/>
+          <w:color w:val="444444"/>
+          <w:shd w:val="clear" w:color="auto" w:fill="FFFFFF"/>
+        </w:rPr>
+        <w:t xml:space="preserve"> or Boosting</w:t>
+      </w:r>
+      <w:r>
+        <w:rPr>
+          <w:rFonts w:ascii="arial, helvetica, sans-serif" w:hAnsi="arial, helvetica, sans-serif"/>
+          <w:color w:val="444444"/>
+          <w:shd w:val="clear" w:color="auto" w:fill="FFFFFF"/>
+        </w:rPr>
+        <w:t xml:space="preserve">? </w:t>
+      </w:r>
+    </w:p>
+    <w:p>
+      <w:pPr>
+        <w:rPr>
+          <w:rFonts w:ascii="arial, helvetica, sans-serif" w:hAnsi="arial, helvetica, sans-serif"/>
+          <w:color w:val="444444"/>
+          <w:shd w:val="clear" w:color="auto" w:fill="FFFFFF"/>
+        </w:rPr>
+      </w:pPr>
+      <w:r>
+        <w:rPr>
+          <w:rFonts w:ascii="arial, helvetica, sans-serif" w:hAnsi="arial, helvetica, sans-serif"/>
+          <w:color w:val="444444"/>
+          <w:shd w:val="clear" w:color="auto" w:fill="FFFFFF"/>
+        </w:rPr>
+        <w:t xml:space="preserve">Both of them </w:t>
+      </w:r>
+      <w:r>
+        <w:rPr>
+          <w:rFonts w:ascii="arial, helvetica, sans-serif" w:hAnsi="arial, helvetica, sans-serif"/>
+          <w:color w:val="444444"/>
+          <w:shd w:val="clear" w:color="auto" w:fill="FFFFFF"/>
+        </w:rPr>
+        <w:t>allow</w:t>
+      </w:r>
+      <w:r>
+        <w:rPr>
+          <w:rFonts w:ascii="arial, helvetica, sans-serif" w:hAnsi="arial, helvetica, sans-serif"/>
+          <w:color w:val="444444"/>
+          <w:shd w:val="clear" w:color="auto" w:fill="FFFFFF"/>
+        </w:rPr>
+        <w:t xml:space="preserve"> </w:t>
+      </w:r>
+      <w:r>
+        <w:rPr>
+          <w:rFonts w:ascii="arial, helvetica, sans-serif" w:hAnsi="arial, helvetica, sans-serif"/>
+          <w:color w:val="444444"/>
+          <w:shd w:val="clear" w:color="auto" w:fill="FFFFFF"/>
+        </w:rPr>
+        <w:t>having</w:t>
+      </w:r>
+      <w:r>
+        <w:rPr>
+          <w:rFonts w:ascii="arial, helvetica, sans-serif" w:hAnsi="arial, helvetica, sans-serif"/>
+          <w:color w:val="444444"/>
+          <w:shd w:val="clear" w:color="auto" w:fill="FFFFFF"/>
+        </w:rPr>
+        <w:t xml:space="preserve"> custom made document relevance, in some case scenarios they could be useful to be applied. </w:t>
+      </w:r>
+    </w:p>
+    <w:p>
+      <w:pPr>
+        <w:rPr>
+          <w:rFonts w:ascii="arial, helvetica, sans-serif" w:hAnsi="arial, helvetica, sans-serif"/>
+          <w:color w:val="444444"/>
+          <w:shd w:val="clear" w:color="auto" w:fill="FFFFFF"/>
+        </w:rPr>
+      </w:pPr>
+      <w:r>
+        <w:rPr>
+          <w:rFonts w:ascii="arial, helvetica, sans-serif" w:hAnsi="arial, helvetica, sans-serif"/>
+          <w:color w:val="444444"/>
+          <w:shd w:val="clear" w:color="auto" w:fill="FFFFFF"/>
+        </w:rPr>
+        <w:t xml:space="preserve">Let’s say we are looking for Senior Software Developers and (Contractor or Permanent), but we would like to give priority to Permanent then to the Contractor, here comes useful having custom Score and this can be done using functional score. </w:t>
+      </w:r>
+    </w:p>
+    <w:p>
+      <w:pPr>
+        <w:rPr>
+          <w:rFonts w:ascii="arial, helvetica, sans-serif" w:hAnsi="arial, helvetica, sans-serif"/>
+          <w:color w:val="444444"/>
+          <w:shd w:val="clear" w:color="auto" w:fill="FFFFFF"/>
+        </w:rPr>
+      </w:pPr>
+      <w:r>
+        <w:rPr>
+          <w:lang w:val="en-IE"/>
+        </w:rPr>
+        <w:t>By definition</w:t>
+      </w:r>
+      <w:r>
+        <w:rPr>
+          <w:rFonts w:ascii="arial, helvetica, sans-serif" w:hAnsi="arial, helvetica, sans-serif"/>
+          <w:color w:val="444444"/>
+          <w:shd w:val="clear" w:color="auto" w:fill="FFFFFF"/>
+        </w:rPr>
+        <w:t xml:space="preserve"> </w:t>
+      </w:r>
+      <w:proofErr w:type="gramStart"/>
+      <w:r>
+        <w:rPr>
+          <w:rFonts w:ascii="arial, helvetica, sans-serif" w:hAnsi="arial, helvetica, sans-serif"/>
+          <w:color w:val="444444"/>
+          <w:shd w:val="clear" w:color="auto" w:fill="FFFFFF"/>
+        </w:rPr>
+        <w:t>The</w:t>
+      </w:r>
+      <w:proofErr w:type="gramEnd"/>
+      <w:r>
+        <w:rPr>
+          <w:rFonts w:ascii="arial, helvetica, sans-serif" w:hAnsi="arial, helvetica, sans-serif"/>
+          <w:color w:val="444444"/>
+          <w:shd w:val="clear" w:color="auto" w:fill="FFFFFF"/>
+        </w:rPr>
+        <w:t> </w:t>
+      </w:r>
+      <w:proofErr w:type="spellStart"/>
+      <w:r>
+        <w:rPr>
+          <w:rStyle w:val="HTMLCode"/>
+          <w:rFonts w:ascii="Consolas" w:eastAsiaTheme="minorHAnsi" w:hAnsi="Consolas" w:cs="Consolas"/>
+          <w:color w:val="555555"/>
+          <w:shd w:val="clear" w:color="auto" w:fill="F8F8F8"/>
+        </w:rPr>
+        <w:t>function_score</w:t>
+      </w:r>
+      <w:proofErr w:type="spellEnd"/>
+      <w:r>
+        <w:rPr>
+          <w:rFonts w:ascii="arial, helvetica, sans-serif" w:hAnsi="arial, helvetica, sans-serif"/>
+          <w:color w:val="444444"/>
+          <w:shd w:val="clear" w:color="auto" w:fill="FFFFFF"/>
+        </w:rPr>
+        <w:t xml:space="preserve"> allows you to modify the score of documents that are retrieved by a query. </w:t>
+      </w:r>
+      <w:r>
+        <w:rPr>
+          <w:rFonts w:ascii="arial, helvetica, sans-serif" w:hAnsi="arial, helvetica, sans-serif"/>
+          <w:color w:val="444444"/>
+          <w:shd w:val="clear" w:color="auto" w:fill="FFFFFF"/>
+        </w:rPr>
+        <w:t>A</w:t>
+      </w:r>
+      <w:r>
+        <w:rPr>
+          <w:rFonts w:ascii="arial, helvetica, sans-serif" w:hAnsi="arial, helvetica, sans-serif"/>
+          <w:color w:val="444444"/>
+          <w:shd w:val="clear" w:color="auto" w:fill="FFFFFF"/>
+        </w:rPr>
+        <w:t xml:space="preserve"> score function is computationally expensive and it is sufficient to compute the score on a filtered set of documents.</w:t>
+      </w:r>
+    </w:p>
+    <w:p>
+      <w:pPr>
+        <w:rPr>
+          <w:rFonts w:ascii="arial, helvetica, sans-serif" w:hAnsi="arial, helvetica, sans-serif"/>
+          <w:color w:val="444444"/>
+          <w:shd w:val="clear" w:color="auto" w:fill="FFFFFF"/>
+        </w:rPr>
+      </w:pPr>
+      <w:r>
+        <w:rPr>
+          <w:rFonts w:ascii="arial, helvetica, sans-serif" w:hAnsi="arial, helvetica, sans-serif"/>
+          <w:color w:val="444444"/>
+          <w:shd w:val="clear" w:color="auto" w:fill="FFFFFF"/>
+        </w:rPr>
+        <w:t>Example []</w:t>
+      </w:r>
+    </w:p>
+    <w:p>
+      <w:pPr>
+        <w:rPr>
+          <w:rFonts w:ascii="arial, helvetica, sans-serif" w:hAnsi="arial, helvetica, sans-serif"/>
+          <w:color w:val="444444"/>
+          <w:shd w:val="clear" w:color="auto" w:fill="FFFFFF"/>
+        </w:rPr>
+      </w:pPr>
+      <w:r>
+        <w:rPr>
+          <w:rFonts w:ascii="arial, helvetica, sans-serif" w:hAnsi="arial, helvetica, sans-serif"/>
+          <w:color w:val="444444"/>
+          <w:shd w:val="clear" w:color="auto" w:fill="FFFFFF"/>
+        </w:rPr>
+        <w:t xml:space="preserve">Boosting is applied in different manner </w:t>
+      </w:r>
+      <w:r>
+        <w:rPr>
+          <w:rFonts w:ascii="arial, helvetica, sans-serif" w:hAnsi="arial, helvetica, sans-serif"/>
+          <w:color w:val="444444"/>
+          <w:shd w:val="clear" w:color="auto" w:fill="FFFFFF"/>
+        </w:rPr>
+        <w:t xml:space="preserve">which makes prioritizing clauses at search time to give one query more importance than another. </w:t>
+      </w:r>
+    </w:p>
+    <w:p>
+      <w:pPr>
+        <w:rPr>
+          <w:rFonts w:ascii="arial, helvetica, sans-serif" w:hAnsi="arial, helvetica, sans-serif"/>
+          <w:color w:val="444444"/>
+          <w:shd w:val="clear" w:color="auto" w:fill="FFFFFF"/>
+        </w:rPr>
+      </w:pPr>
+      <w:r>
+        <w:rPr>
+          <w:rFonts w:ascii="arial, helvetica, sans-serif" w:hAnsi="arial, helvetica, sans-serif"/>
+          <w:color w:val="444444"/>
+          <w:shd w:val="clear" w:color="auto" w:fill="FFFFFF"/>
+        </w:rPr>
+        <w:lastRenderedPageBreak/>
+        <w:t xml:space="preserve">Let’s imagine that we have </w:t>
+      </w:r>
+      <w:r>
+        <w:rPr>
+          <w:rFonts w:ascii="arial, helvetica, sans-serif" w:hAnsi="arial, helvetica, sans-serif"/>
+          <w:color w:val="444444"/>
+          <w:shd w:val="clear" w:color="auto" w:fill="FFFFFF"/>
+        </w:rPr>
+        <w:t>documents</w:t>
+      </w:r>
+      <w:r>
+        <w:rPr>
+          <w:rFonts w:ascii="arial, helvetica, sans-serif" w:hAnsi="arial, helvetica, sans-serif"/>
+          <w:color w:val="444444"/>
+          <w:shd w:val="clear" w:color="auto" w:fill="FFFFFF"/>
+        </w:rPr>
+        <w:t xml:space="preserve"> with Title, Author and Content, using Boost we can give important to the Title than author and content. Remember there is no formula for deciding on the correct boost value for particular clause instead change the boost and check again since you don’t get what you want. </w:t>
+      </w:r>
+    </w:p>
+    <w:p>
+      <w:pPr>
+        <w:rPr>
+          <w:lang w:val="en-IE"/>
+        </w:rPr>
+      </w:pPr>
+      <w:r>
+        <w:rPr>
+          <w:rFonts w:ascii="arial, helvetica, sans-serif" w:hAnsi="arial, helvetica, sans-serif"/>
+          <w:color w:val="444444"/>
+          <w:shd w:val="clear" w:color="auto" w:fill="FFFFFF"/>
+        </w:rPr>
+        <w:t xml:space="preserve"> There is another factor you need to care as well, which is field-length norm</w:t>
+      </w:r>
+      <w:r>
+        <w:rPr>
+          <w:rFonts w:ascii="arial, helvetica, sans-serif" w:hAnsi="arial, helvetica, sans-serif"/>
+          <w:color w:val="444444"/>
+          <w:shd w:val="clear" w:color="auto" w:fill="FFFFFF"/>
+        </w:rPr>
+        <w:t>,</w:t>
+      </w:r>
+      <w:r>
+        <w:rPr>
+          <w:rFonts w:ascii="arial, helvetica, sans-serif" w:hAnsi="arial, helvetica, sans-serif"/>
+          <w:color w:val="444444"/>
+          <w:shd w:val="clear" w:color="auto" w:fill="FFFFFF"/>
+        </w:rPr>
+        <w:t xml:space="preserve"> for </w:t>
+      </w:r>
+      <w:r>
+        <w:rPr>
+          <w:rFonts w:ascii="arial, helvetica, sans-serif" w:hAnsi="arial, helvetica, sans-serif"/>
+          <w:color w:val="444444"/>
+          <w:shd w:val="clear" w:color="auto" w:fill="FFFFFF"/>
+        </w:rPr>
+        <w:t xml:space="preserve">instance, in the </w:t>
+      </w:r>
+      <w:r>
+        <w:rPr>
+          <w:rFonts w:ascii="arial, helvetica, sans-serif" w:hAnsi="arial, helvetica, sans-serif"/>
+          <w:color w:val="444444"/>
+          <w:shd w:val="clear" w:color="auto" w:fill="FFFFFF"/>
+        </w:rPr>
+        <w:t xml:space="preserve">above </w:t>
+      </w:r>
+      <w:r>
+        <w:rPr>
+          <w:rFonts w:ascii="arial, helvetica, sans-serif" w:hAnsi="arial, helvetica, sans-serif"/>
+          <w:color w:val="444444"/>
+          <w:shd w:val="clear" w:color="auto" w:fill="FFFFFF"/>
+        </w:rPr>
+        <w:t xml:space="preserve"> example, </w:t>
+      </w:r>
+      <w:r>
+        <w:rPr>
+          <w:rFonts w:ascii="arial, helvetica, sans-serif" w:hAnsi="arial, helvetica, sans-serif"/>
+          <w:color w:val="444444"/>
+          <w:shd w:val="clear" w:color="auto" w:fill="FFFFFF"/>
+        </w:rPr>
+        <w:t xml:space="preserve">let’s say we have just Title and Content so no more author, </w:t>
+      </w:r>
+      <w:r>
+        <w:rPr>
+          <w:rFonts w:ascii="arial, helvetica, sans-serif" w:hAnsi="arial, helvetica, sans-serif"/>
+          <w:color w:val="444444"/>
+          <w:shd w:val="clear" w:color="auto" w:fill="FFFFFF"/>
+        </w:rPr>
+        <w:t>the </w:t>
+      </w:r>
+      <w:r>
+        <w:rPr>
+          <w:rStyle w:val="HTMLCode"/>
+          <w:rFonts w:ascii="Consolas" w:eastAsiaTheme="minorHAnsi" w:hAnsi="Consolas" w:cs="Consolas"/>
+          <w:color w:val="555555"/>
+          <w:shd w:val="clear" w:color="auto" w:fill="F8F8F8"/>
+        </w:rPr>
+        <w:t>title</w:t>
+      </w:r>
+      <w:r>
+        <w:rPr>
+          <w:rFonts w:ascii="arial, helvetica, sans-serif" w:hAnsi="arial, helvetica, sans-serif"/>
+          <w:color w:val="444444"/>
+          <w:shd w:val="clear" w:color="auto" w:fill="FFFFFF"/>
+        </w:rPr>
+        <w:t> field will probably already have a “natural” boost over the </w:t>
+      </w:r>
+      <w:r>
+        <w:rPr>
+          <w:rStyle w:val="HTMLCode"/>
+          <w:rFonts w:ascii="Consolas" w:eastAsiaTheme="minorHAnsi" w:hAnsi="Consolas" w:cs="Consolas"/>
+          <w:color w:val="555555"/>
+          <w:shd w:val="clear" w:color="auto" w:fill="F8F8F8"/>
+        </w:rPr>
+        <w:t>content</w:t>
+      </w:r>
+      <w:r>
+        <w:rPr>
+          <w:rFonts w:ascii="arial, helvetica, sans-serif" w:hAnsi="arial, helvetica, sans-serif"/>
+          <w:color w:val="444444"/>
+          <w:shd w:val="clear" w:color="auto" w:fill="FFFFFF"/>
+        </w:rPr>
+        <w:t> field thanks to the </w:t>
+      </w:r>
+      <w:hyperlink r:id="rId6" w:anchor="field-norm" w:tooltip="Field-length norm" w:history="1">
+        <w:r>
+          <w:rPr>
+            <w:rStyle w:val="Hyperlink"/>
+            <w:rFonts w:ascii="arial, helvetica, sans-serif" w:hAnsi="arial, helvetica, sans-serif"/>
+            <w:color w:val="00A9E5"/>
+            <w:shd w:val="clear" w:color="auto" w:fill="FFFFFF"/>
+          </w:rPr>
+          <w:t>field-length norm</w:t>
+        </w:r>
+      </w:hyperlink>
+      <w:r>
+        <w:rPr>
+          <w:rFonts w:ascii="arial, helvetica, sans-serif" w:hAnsi="arial, helvetica, sans-serif"/>
+          <w:color w:val="444444"/>
+          <w:shd w:val="clear" w:color="auto" w:fill="FFFFFF"/>
+        </w:rPr>
+        <w:t> (titles are usually shorter than the related content), so don’t blindly boost fields just because you think they should be boosted.</w:t>
+      </w:r>
     </w:p>
     <w:sectPr>
       <w:pgSz w:w="12240" w:h="15840"/>
